--- a/LectureNotes/CS235IM_17W-LP-W07-D1-TabBarController.docx
+++ b/LectureNotes/CS235IM_17W-LP-W07-D1-TabBarController.docx
@@ -1,6 +1,6 @@
 
 <file path=word/document.xml><?xml version="1.0" encoding="utf-8"?>
-<w:document xmlns:wpc="http://schemas.microsoft.com/office/word/2010/wordprocessingCanvas" xmlns:mo="http://schemas.microsoft.com/office/mac/office/2008/main" xmlns:mc="http://schemas.openxmlformats.org/markup-compatibility/2006" xmlns:mv="urn:schemas-microsoft-com:mac:vml" xmlns:o="urn:schemas-microsoft-com:office:office" xmlns:r="http://schemas.openxmlformats.org/officeDocument/2006/relationships" xmlns:m="http://schemas.openxmlformats.org/officeDocument/2006/math" xmlns:v="urn:schemas-microsoft-com:vml" xmlns:wp14="http://schemas.microsoft.com/office/word/2010/wordprocessingDrawing" xmlns:wp="http://schemas.openxmlformats.org/drawingml/2006/wordprocessingDrawing" xmlns:w10="urn:schemas-microsoft-com:office:word" xmlns:w="http://schemas.openxmlformats.org/wordprocessingml/2006/main" xmlns:w14="http://schemas.microsoft.com/office/word/2010/wordml" xmlns:w15="http://schemas.microsoft.com/office/word/2012/wordml" xmlns:wpg="http://schemas.microsoft.com/office/word/2010/wordprocessingGroup" xmlns:wpi="http://schemas.microsoft.com/office/word/2010/wordprocessingInk" xmlns:wne="http://schemas.microsoft.com/office/word/2006/wordml" xmlns:wps="http://schemas.microsoft.com/office/word/2010/wordprocessingShape" mc:Ignorable="w14 w15 wp14">
+<w:document xmlns:wpc="http://schemas.microsoft.com/office/word/2010/wordprocessingCanvas" xmlns:cx="http://schemas.microsoft.com/office/drawing/2014/chartex" xmlns:cx1="http://schemas.microsoft.com/office/drawing/2015/9/8/chartex" xmlns:cx2="http://schemas.microsoft.com/office/drawing/2015/10/21/chartex" xmlns:cx3="http://schemas.microsoft.com/office/drawing/2016/5/9/chartex" xmlns:cx4="http://schemas.microsoft.com/office/drawing/2016/5/10/chartex" xmlns:cx5="http://schemas.microsoft.com/office/drawing/2016/5/11/chartex" xmlns:cx6="http://schemas.microsoft.com/office/drawing/2016/5/12/chartex" xmlns:cx7="http://schemas.microsoft.com/office/drawing/2016/5/13/chartex" xmlns:cx8="http://schemas.microsoft.com/office/drawing/2016/5/14/chartex" xmlns:mc="http://schemas.openxmlformats.org/markup-compatibility/2006" xmlns:aink="http://schemas.microsoft.com/office/drawing/2016/ink" xmlns:am3d="http://schemas.microsoft.com/office/drawing/2017/model3d" xmlns:o="urn:schemas-microsoft-com:office:office" xmlns:r="http://schemas.openxmlformats.org/officeDocument/2006/relationships" xmlns:m="http://schemas.openxmlformats.org/officeDocument/2006/math" xmlns:v="urn:schemas-microsoft-com:vml" xmlns:wp14="http://schemas.microsoft.com/office/word/2010/wordprocessingDrawing" xmlns:wp="http://schemas.openxmlformats.org/drawingml/2006/wordprocessingDrawing" xmlns:w10="urn:schemas-microsoft-com:office:word" xmlns:w="http://schemas.openxmlformats.org/wordprocessingml/2006/main" xmlns:w14="http://schemas.microsoft.com/office/word/2010/wordml" xmlns:w15="http://schemas.microsoft.com/office/word/2012/wordml" xmlns:w16cid="http://schemas.microsoft.com/office/word/2016/wordml/cid" xmlns:w16se="http://schemas.microsoft.com/office/word/2015/wordml/symex" xmlns:wpg="http://schemas.microsoft.com/office/word/2010/wordprocessingGroup" xmlns:wpi="http://schemas.microsoft.com/office/word/2010/wordprocessingInk" xmlns:wne="http://schemas.microsoft.com/office/word/2006/wordml" xmlns:wps="http://schemas.microsoft.com/office/word/2010/wordprocessingShape" mc:Ignorable="w14 w15 w16se w16cid wp14">
   <w:body>
     <w:p>
       <w:pPr>
@@ -111,42 +111,33 @@
         <w:rPr>
           <w:rFonts w:asciiTheme="majorHAnsi" w:hAnsiTheme="majorHAnsi"/>
         </w:rPr>
-        <w:t>Multiple content views require multiple view controllers</w:t>
-      </w:r>
-    </w:p>
-    <w:p>
-      <w:pPr>
-        <w:pStyle w:val="ListParagraph"/>
-        <w:widowControl w:val="0"/>
-        <w:numPr>
-          <w:ilvl w:val="0"/>
-          <w:numId w:val="24"/>
-        </w:numPr>
-        <w:autoSpaceDE w:val="0"/>
-        <w:autoSpaceDN w:val="0"/>
-        <w:adjustRightInd w:val="0"/>
-        <w:spacing w:after="0" w:line="240" w:lineRule="auto"/>
-        <w:rPr>
-          <w:rFonts w:asciiTheme="majorHAnsi" w:hAnsiTheme="majorHAnsi"/>
-        </w:rPr>
-      </w:pPr>
-      <w:r>
-        <w:rPr>
-          <w:rFonts w:asciiTheme="majorHAnsi" w:hAnsiTheme="majorHAnsi"/>
-        </w:rPr>
         <w:t>Switching between view</w:t>
       </w:r>
       <w:r>
         <w:rPr>
           <w:rFonts w:asciiTheme="majorHAnsi" w:hAnsiTheme="majorHAnsi"/>
         </w:rPr>
-        <w:t>s can be done with a Navigation</w:t>
-      </w:r>
-      <w:r>
-        <w:rPr>
-          <w:rFonts w:asciiTheme="majorHAnsi" w:hAnsiTheme="majorHAnsi"/>
-        </w:rPr>
-        <w:t>Controller (multiple types) or by your own code.</w:t>
+        <w:t xml:space="preserve">s can be done with a </w:t>
+      </w:r>
+      <w:proofErr w:type="spellStart"/>
+      <w:r>
+        <w:rPr>
+          <w:rFonts w:asciiTheme="majorHAnsi" w:hAnsiTheme="majorHAnsi"/>
+        </w:rPr>
+        <w:t>Navigation</w:t>
+      </w:r>
+      <w:r>
+        <w:rPr>
+          <w:rFonts w:asciiTheme="majorHAnsi" w:hAnsiTheme="majorHAnsi"/>
+        </w:rPr>
+        <w:t>Controller</w:t>
+      </w:r>
+      <w:proofErr w:type="spellEnd"/>
+      <w:r>
+        <w:rPr>
+          <w:rFonts w:asciiTheme="majorHAnsi" w:hAnsiTheme="majorHAnsi"/>
+        </w:rPr>
+        <w:t xml:space="preserve"> (multiple types) or by your own code.</w:t>
       </w:r>
     </w:p>
     <w:p>
@@ -171,12 +162,14 @@
         </w:rPr>
         <w:t>Textbook (</w:t>
       </w:r>
+      <w:proofErr w:type="spellStart"/>
       <w:r>
         <w:rPr>
           <w:rFonts w:asciiTheme="majorHAnsi" w:hAnsiTheme="majorHAnsi"/>
         </w:rPr>
         <w:t>Maskrey</w:t>
       </w:r>
+      <w:proofErr w:type="spellEnd"/>
       <w:r>
         <w:rPr>
           <w:rFonts w:asciiTheme="majorHAnsi" w:hAnsiTheme="majorHAnsi"/>
@@ -204,7 +197,35 @@
         <w:rPr>
           <w:rFonts w:asciiTheme="majorHAnsi" w:hAnsiTheme="majorHAnsi"/>
         </w:rPr>
-        <w:t xml:space="preserve">Xamarin Phoneword app used a Navigation Controller (UINavigationController) </w:t>
+        <w:t xml:space="preserve">Xamarin </w:t>
+      </w:r>
+      <w:proofErr w:type="spellStart"/>
+      <w:r>
+        <w:rPr>
+          <w:rFonts w:asciiTheme="majorHAnsi" w:hAnsiTheme="majorHAnsi"/>
+        </w:rPr>
+        <w:t>Phoneword</w:t>
+      </w:r>
+      <w:proofErr w:type="spellEnd"/>
+      <w:r>
+        <w:rPr>
+          <w:rFonts w:asciiTheme="majorHAnsi" w:hAnsiTheme="majorHAnsi"/>
+        </w:rPr>
+        <w:t xml:space="preserve"> app used a Navigation Controller (</w:t>
+      </w:r>
+      <w:proofErr w:type="spellStart"/>
+      <w:r>
+        <w:rPr>
+          <w:rFonts w:asciiTheme="majorHAnsi" w:hAnsiTheme="majorHAnsi"/>
+        </w:rPr>
+        <w:t>UINavigationController</w:t>
+      </w:r>
+      <w:proofErr w:type="spellEnd"/>
+      <w:r>
+        <w:rPr>
+          <w:rFonts w:asciiTheme="majorHAnsi" w:hAnsiTheme="majorHAnsi"/>
+        </w:rPr>
+        <w:t xml:space="preserve">) </w:t>
       </w:r>
       <w:r>
         <w:rPr>
@@ -245,7 +266,21 @@
         <w:rPr>
           <w:rFonts w:asciiTheme="majorHAnsi" w:hAnsiTheme="majorHAnsi"/>
         </w:rPr>
-        <w:t>use a NavigationController and code</w:t>
+        <w:t xml:space="preserve">use a </w:t>
+      </w:r>
+      <w:proofErr w:type="spellStart"/>
+      <w:r>
+        <w:rPr>
+          <w:rFonts w:asciiTheme="majorHAnsi" w:hAnsiTheme="majorHAnsi"/>
+        </w:rPr>
+        <w:t>NavigationController</w:t>
+      </w:r>
+      <w:proofErr w:type="spellEnd"/>
+      <w:r>
+        <w:rPr>
+          <w:rFonts w:asciiTheme="majorHAnsi" w:hAnsiTheme="majorHAnsi"/>
+        </w:rPr>
+        <w:t xml:space="preserve"> and code</w:t>
       </w:r>
     </w:p>
     <w:p>
@@ -328,8 +363,16 @@
         <w:rPr>
           <w:rFonts w:asciiTheme="majorHAnsi" w:hAnsiTheme="majorHAnsi"/>
         </w:rPr>
-        <w:t>The UITabBarController</w:t>
-      </w:r>
+        <w:t xml:space="preserve">The </w:t>
+      </w:r>
+      <w:proofErr w:type="spellStart"/>
+      <w:r>
+        <w:rPr>
+          <w:rFonts w:asciiTheme="majorHAnsi" w:hAnsiTheme="majorHAnsi"/>
+        </w:rPr>
+        <w:t>UITabBarController</w:t>
+      </w:r>
+      <w:proofErr w:type="spellEnd"/>
       <w:r>
         <w:rPr>
           <w:rFonts w:asciiTheme="majorHAnsi" w:hAnsiTheme="majorHAnsi"/>
@@ -372,6 +415,7 @@
         </w:rPr>
         <w:t xml:space="preserve">it inherits from </w:t>
       </w:r>
+      <w:proofErr w:type="spellStart"/>
       <w:r>
         <w:rPr>
           <w:rFonts w:asciiTheme="majorHAnsi" w:hAnsiTheme="majorHAnsi"/>
@@ -382,7 +426,14 @@
         <w:rPr>
           <w:rFonts w:asciiTheme="majorHAnsi" w:hAnsiTheme="majorHAnsi"/>
         </w:rPr>
-        <w:t>ViewController).</w:t>
+        <w:t>ViewController</w:t>
+      </w:r>
+      <w:proofErr w:type="spellEnd"/>
+      <w:r>
+        <w:rPr>
+          <w:rFonts w:asciiTheme="majorHAnsi" w:hAnsiTheme="majorHAnsi"/>
+        </w:rPr>
+        <w:t>).</w:t>
       </w:r>
       <w:r>
         <w:rPr>
@@ -426,11 +477,19 @@
           <w:rFonts w:asciiTheme="majorHAnsi" w:hAnsiTheme="majorHAnsi"/>
         </w:rPr>
       </w:pPr>
-      <w:r>
-        <w:rPr>
-          <w:rFonts w:asciiTheme="majorHAnsi" w:hAnsiTheme="majorHAnsi"/>
-        </w:rPr>
-        <w:t>UITabBarController h</w:t>
+      <w:proofErr w:type="spellStart"/>
+      <w:r>
+        <w:rPr>
+          <w:rFonts w:asciiTheme="majorHAnsi" w:hAnsiTheme="majorHAnsi"/>
+        </w:rPr>
+        <w:t>UITabBarController</w:t>
+      </w:r>
+      <w:proofErr w:type="spellEnd"/>
+      <w:r>
+        <w:rPr>
+          <w:rFonts w:asciiTheme="majorHAnsi" w:hAnsiTheme="majorHAnsi"/>
+        </w:rPr>
+        <w:t xml:space="preserve"> h</w:t>
       </w:r>
       <w:r>
         <w:rPr>
@@ -438,18 +497,28 @@
         </w:rPr>
         <w:t xml:space="preserve">as a </w:t>
       </w:r>
-      <w:r>
-        <w:rPr>
-          <w:rFonts w:asciiTheme="majorHAnsi" w:hAnsiTheme="majorHAnsi"/>
-        </w:rPr>
-        <w:t xml:space="preserve">TabBar with </w:t>
-      </w:r>
+      <w:proofErr w:type="spellStart"/>
+      <w:r>
+        <w:rPr>
+          <w:rFonts w:asciiTheme="majorHAnsi" w:hAnsiTheme="majorHAnsi"/>
+        </w:rPr>
+        <w:t>TabBar</w:t>
+      </w:r>
+      <w:proofErr w:type="spellEnd"/>
+      <w:r>
+        <w:rPr>
+          <w:rFonts w:asciiTheme="majorHAnsi" w:hAnsiTheme="majorHAnsi"/>
+        </w:rPr>
+        <w:t xml:space="preserve"> with </w:t>
+      </w:r>
+      <w:proofErr w:type="spellStart"/>
       <w:r>
         <w:rPr>
           <w:rFonts w:asciiTheme="majorHAnsi" w:hAnsiTheme="majorHAnsi"/>
         </w:rPr>
         <w:t>TabBarItems</w:t>
       </w:r>
+      <w:proofErr w:type="spellEnd"/>
       <w:r>
         <w:rPr>
           <w:rFonts w:asciiTheme="majorHAnsi" w:hAnsiTheme="majorHAnsi"/>
@@ -466,13 +535,41 @@
         <w:rPr>
           <w:rFonts w:asciiTheme="majorHAnsi" w:hAnsiTheme="majorHAnsi"/>
         </w:rPr>
-        <w:t xml:space="preserve"> (TabBarItem)</w:t>
-      </w:r>
-      <w:r>
-        <w:rPr>
-          <w:rFonts w:asciiTheme="majorHAnsi" w:hAnsiTheme="majorHAnsi"/>
-        </w:rPr>
-        <w:t xml:space="preserve"> launches a view (via it’s ViewController).</w:t>
+        <w:t xml:space="preserve"> (</w:t>
+      </w:r>
+      <w:proofErr w:type="spellStart"/>
+      <w:r>
+        <w:rPr>
+          <w:rFonts w:asciiTheme="majorHAnsi" w:hAnsiTheme="majorHAnsi"/>
+        </w:rPr>
+        <w:t>TabBarItem</w:t>
+      </w:r>
+      <w:proofErr w:type="spellEnd"/>
+      <w:r>
+        <w:rPr>
+          <w:rFonts w:asciiTheme="majorHAnsi" w:hAnsiTheme="majorHAnsi"/>
+        </w:rPr>
+        <w:t>)</w:t>
+      </w:r>
+      <w:r>
+        <w:rPr>
+          <w:rFonts w:asciiTheme="majorHAnsi" w:hAnsiTheme="majorHAnsi"/>
+        </w:rPr>
+        <w:t xml:space="preserve"> launches a view (via it’s </w:t>
+      </w:r>
+      <w:proofErr w:type="spellStart"/>
+      <w:r>
+        <w:rPr>
+          <w:rFonts w:asciiTheme="majorHAnsi" w:hAnsiTheme="majorHAnsi"/>
+        </w:rPr>
+        <w:t>ViewController</w:t>
+      </w:r>
+      <w:proofErr w:type="spellEnd"/>
+      <w:r>
+        <w:rPr>
+          <w:rFonts w:asciiTheme="majorHAnsi" w:hAnsiTheme="majorHAnsi"/>
+        </w:rPr>
+        <w:t>).</w:t>
       </w:r>
       <w:r>
         <w:rPr>
@@ -501,7 +598,21 @@
         <w:rPr>
           <w:rFonts w:asciiTheme="majorHAnsi" w:hAnsiTheme="majorHAnsi"/>
         </w:rPr>
-        <w:t xml:space="preserve">Switching ViewControllers can be done in code, or with Segues. </w:t>
+        <w:t xml:space="preserve">Switching </w:t>
+      </w:r>
+      <w:proofErr w:type="spellStart"/>
+      <w:r>
+        <w:rPr>
+          <w:rFonts w:asciiTheme="majorHAnsi" w:hAnsiTheme="majorHAnsi"/>
+        </w:rPr>
+        <w:t>ViewControllers</w:t>
+      </w:r>
+      <w:proofErr w:type="spellEnd"/>
+      <w:r>
+        <w:rPr>
+          <w:rFonts w:asciiTheme="majorHAnsi" w:hAnsiTheme="majorHAnsi"/>
+        </w:rPr>
+        <w:t xml:space="preserve"> can be done in code, or with Segues. </w:t>
       </w:r>
     </w:p>
     <w:p>
@@ -520,17 +631,39 @@
           <w:rFonts w:asciiTheme="majorHAnsi" w:hAnsiTheme="majorHAnsi"/>
         </w:rPr>
       </w:pPr>
-      <w:r>
-        <w:rPr>
-          <w:rFonts w:asciiTheme="majorHAnsi" w:hAnsiTheme="majorHAnsi"/>
-        </w:rPr>
-        <w:t>Maskrey et al</w:t>
-      </w:r>
-      <w:r>
-        <w:rPr>
-          <w:rFonts w:asciiTheme="majorHAnsi" w:hAnsiTheme="majorHAnsi"/>
-        </w:rPr>
-        <w:t xml:space="preserve"> shows a TabBarController with segues</w:t>
+      <w:proofErr w:type="spellStart"/>
+      <w:r>
+        <w:rPr>
+          <w:rFonts w:asciiTheme="majorHAnsi" w:hAnsiTheme="majorHAnsi"/>
+        </w:rPr>
+        <w:t>Maskrey</w:t>
+      </w:r>
+      <w:proofErr w:type="spellEnd"/>
+      <w:r>
+        <w:rPr>
+          <w:rFonts w:asciiTheme="majorHAnsi" w:hAnsiTheme="majorHAnsi"/>
+        </w:rPr>
+        <w:t xml:space="preserve"> et al</w:t>
+      </w:r>
+      <w:r>
+        <w:rPr>
+          <w:rFonts w:asciiTheme="majorHAnsi" w:hAnsiTheme="majorHAnsi"/>
+        </w:rPr>
+        <w:t xml:space="preserve"> shows a </w:t>
+      </w:r>
+      <w:proofErr w:type="spellStart"/>
+      <w:r>
+        <w:rPr>
+          <w:rFonts w:asciiTheme="majorHAnsi" w:hAnsiTheme="majorHAnsi"/>
+        </w:rPr>
+        <w:t>TabBarController</w:t>
+      </w:r>
+      <w:proofErr w:type="spellEnd"/>
+      <w:r>
+        <w:rPr>
+          <w:rFonts w:asciiTheme="majorHAnsi" w:hAnsiTheme="majorHAnsi"/>
+        </w:rPr>
+        <w:t xml:space="preserve"> with segues</w:t>
       </w:r>
     </w:p>
     <w:p>
@@ -559,7 +692,21 @@
         <w:rPr>
           <w:rFonts w:asciiTheme="majorHAnsi" w:hAnsiTheme="majorHAnsi"/>
         </w:rPr>
-        <w:t>Xamarin Guide shows a TabBarController with code that does the switching</w:t>
+        <w:t xml:space="preserve">Xamarin Guide shows a </w:t>
+      </w:r>
+      <w:proofErr w:type="spellStart"/>
+      <w:r>
+        <w:rPr>
+          <w:rFonts w:asciiTheme="majorHAnsi" w:hAnsiTheme="majorHAnsi"/>
+        </w:rPr>
+        <w:t>TabBarController</w:t>
+      </w:r>
+      <w:proofErr w:type="spellEnd"/>
+      <w:r>
+        <w:rPr>
+          <w:rFonts w:asciiTheme="majorHAnsi" w:hAnsiTheme="majorHAnsi"/>
+        </w:rPr>
+        <w:t xml:space="preserve"> with code that does the switching</w:t>
       </w:r>
     </w:p>
     <w:p>
@@ -605,8 +752,16 @@
         <w:rPr>
           <w:rFonts w:asciiTheme="majorHAnsi" w:hAnsiTheme="majorHAnsi"/>
         </w:rPr>
-        <w:t>Source-less segue goes to TabBarController</w:t>
-      </w:r>
+        <w:t xml:space="preserve">Source-less segue goes to </w:t>
+      </w:r>
+      <w:proofErr w:type="spellStart"/>
+      <w:r>
+        <w:rPr>
+          <w:rFonts w:asciiTheme="majorHAnsi" w:hAnsiTheme="majorHAnsi"/>
+        </w:rPr>
+        <w:t>TabBarController</w:t>
+      </w:r>
+      <w:proofErr w:type="spellEnd"/>
       <w:r>
         <w:rPr>
           <w:rFonts w:asciiTheme="majorHAnsi" w:hAnsiTheme="majorHAnsi"/>
@@ -634,7 +789,49 @@
         <w:rPr>
           <w:rFonts w:asciiTheme="majorHAnsi" w:hAnsiTheme="majorHAnsi"/>
         </w:rPr>
-        <w:t>ctrl-dragging from the TabBarController to a ViewController adds a Segue and a TabBarItem. Change the title and add an icon.</w:t>
+        <w:t xml:space="preserve">ctrl-dragging from the </w:t>
+      </w:r>
+      <w:proofErr w:type="spellStart"/>
+      <w:r>
+        <w:rPr>
+          <w:rFonts w:asciiTheme="majorHAnsi" w:hAnsiTheme="majorHAnsi"/>
+        </w:rPr>
+        <w:t>TabBarController</w:t>
+      </w:r>
+      <w:proofErr w:type="spellEnd"/>
+      <w:r>
+        <w:rPr>
+          <w:rFonts w:asciiTheme="majorHAnsi" w:hAnsiTheme="majorHAnsi"/>
+        </w:rPr>
+        <w:t xml:space="preserve"> to a </w:t>
+      </w:r>
+      <w:proofErr w:type="spellStart"/>
+      <w:r>
+        <w:rPr>
+          <w:rFonts w:asciiTheme="majorHAnsi" w:hAnsiTheme="majorHAnsi"/>
+        </w:rPr>
+        <w:t>ViewController</w:t>
+      </w:r>
+      <w:proofErr w:type="spellEnd"/>
+      <w:r>
+        <w:rPr>
+          <w:rFonts w:asciiTheme="majorHAnsi" w:hAnsiTheme="majorHAnsi"/>
+        </w:rPr>
+        <w:t xml:space="preserve"> adds a Segue and a </w:t>
+      </w:r>
+      <w:proofErr w:type="spellStart"/>
+      <w:r>
+        <w:rPr>
+          <w:rFonts w:asciiTheme="majorHAnsi" w:hAnsiTheme="majorHAnsi"/>
+        </w:rPr>
+        <w:t>TabBarItem</w:t>
+      </w:r>
+      <w:proofErr w:type="spellEnd"/>
+      <w:r>
+        <w:rPr>
+          <w:rFonts w:asciiTheme="majorHAnsi" w:hAnsiTheme="majorHAnsi"/>
+        </w:rPr>
+        <w:t>. Change the title and add an icon.</w:t>
       </w:r>
     </w:p>
     <w:p>
@@ -718,7 +915,21 @@
         <w:rPr>
           <w:rFonts w:asciiTheme="majorHAnsi" w:hAnsiTheme="majorHAnsi"/>
         </w:rPr>
-        <w:t>First section, a TabController as the root controller</w:t>
+        <w:t xml:space="preserve">First section, a </w:t>
+      </w:r>
+      <w:proofErr w:type="spellStart"/>
+      <w:r>
+        <w:rPr>
+          <w:rFonts w:asciiTheme="majorHAnsi" w:hAnsiTheme="majorHAnsi"/>
+        </w:rPr>
+        <w:t>TabController</w:t>
+      </w:r>
+      <w:proofErr w:type="spellEnd"/>
+      <w:r>
+        <w:rPr>
+          <w:rFonts w:asciiTheme="majorHAnsi" w:hAnsiTheme="majorHAnsi"/>
+        </w:rPr>
+        <w:t xml:space="preserve"> as the root controller</w:t>
       </w:r>
     </w:p>
     <w:p>
@@ -755,11 +966,19 @@
         </w:rPr>
         <w:t xml:space="preserve">child </w:t>
       </w:r>
-      <w:r>
-        <w:rPr>
-          <w:rFonts w:asciiTheme="majorHAnsi" w:hAnsiTheme="majorHAnsi"/>
-        </w:rPr>
-        <w:t xml:space="preserve">ViewControllers are </w:t>
+      <w:proofErr w:type="spellStart"/>
+      <w:r>
+        <w:rPr>
+          <w:rFonts w:asciiTheme="majorHAnsi" w:hAnsiTheme="majorHAnsi"/>
+        </w:rPr>
+        <w:t>ViewControllers</w:t>
+      </w:r>
+      <w:proofErr w:type="spellEnd"/>
+      <w:r>
+        <w:rPr>
+          <w:rFonts w:asciiTheme="majorHAnsi" w:hAnsiTheme="majorHAnsi"/>
+        </w:rPr>
+        <w:t xml:space="preserve"> are </w:t>
       </w:r>
       <w:r>
         <w:rPr>
@@ -772,7 +991,21 @@
         <w:rPr>
           <w:rFonts w:asciiTheme="majorHAnsi" w:hAnsiTheme="majorHAnsi"/>
         </w:rPr>
-        <w:t xml:space="preserve"> in the UITabController’s constructor.</w:t>
+        <w:t xml:space="preserve"> in the </w:t>
+      </w:r>
+      <w:proofErr w:type="spellStart"/>
+      <w:r>
+        <w:rPr>
+          <w:rFonts w:asciiTheme="majorHAnsi" w:hAnsiTheme="majorHAnsi"/>
+        </w:rPr>
+        <w:t>UITabController’s</w:t>
+      </w:r>
+      <w:proofErr w:type="spellEnd"/>
+      <w:r>
+        <w:rPr>
+          <w:rFonts w:asciiTheme="majorHAnsi" w:hAnsiTheme="majorHAnsi"/>
+        </w:rPr>
+        <w:t xml:space="preserve"> constructor.</w:t>
       </w:r>
     </w:p>
     <w:p>
@@ -801,13 +1034,27 @@
         <w:rPr>
           <w:rFonts w:asciiTheme="majorHAnsi" w:hAnsiTheme="majorHAnsi"/>
         </w:rPr>
-        <w:t>, they aren’t needed since the V</w:t>
-      </w:r>
-      <w:r>
-        <w:rPr>
-          <w:rFonts w:asciiTheme="majorHAnsi" w:hAnsiTheme="majorHAnsi"/>
-        </w:rPr>
-        <w:t xml:space="preserve">iewController instances aren’t </w:t>
+        <w:t xml:space="preserve">, they aren’t needed since the </w:t>
+      </w:r>
+      <w:proofErr w:type="spellStart"/>
+      <w:r>
+        <w:rPr>
+          <w:rFonts w:asciiTheme="majorHAnsi" w:hAnsiTheme="majorHAnsi"/>
+        </w:rPr>
+        <w:t>V</w:t>
+      </w:r>
+      <w:r>
+        <w:rPr>
+          <w:rFonts w:asciiTheme="majorHAnsi" w:hAnsiTheme="majorHAnsi"/>
+        </w:rPr>
+        <w:t>iewController</w:t>
+      </w:r>
+      <w:proofErr w:type="spellEnd"/>
+      <w:r>
+        <w:rPr>
+          <w:rFonts w:asciiTheme="majorHAnsi" w:hAnsiTheme="majorHAnsi"/>
+        </w:rPr>
+        <w:t xml:space="preserve"> instances aren’t </w:t>
       </w:r>
       <w:r>
         <w:rPr>
@@ -832,6 +1079,7 @@
           <w:rFonts w:asciiTheme="majorHAnsi" w:hAnsiTheme="majorHAnsi"/>
         </w:rPr>
       </w:pPr>
+      <w:bookmarkStart w:id="0" w:name="_GoBack"/>
       <w:r>
         <w:rPr>
           <w:rFonts w:asciiTheme="majorHAnsi" w:hAnsiTheme="majorHAnsi"/>
@@ -908,7 +1156,21 @@
         <w:rPr>
           <w:rFonts w:asciiTheme="majorHAnsi" w:hAnsiTheme="majorHAnsi"/>
         </w:rPr>
-        <w:t>Add a TabBarController to the storyboard</w:t>
+        <w:t xml:space="preserve">Add a </w:t>
+      </w:r>
+      <w:proofErr w:type="spellStart"/>
+      <w:r>
+        <w:rPr>
+          <w:rFonts w:asciiTheme="majorHAnsi" w:hAnsiTheme="majorHAnsi"/>
+        </w:rPr>
+        <w:t>TabBarController</w:t>
+      </w:r>
+      <w:proofErr w:type="spellEnd"/>
+      <w:r>
+        <w:rPr>
+          <w:rFonts w:asciiTheme="majorHAnsi" w:hAnsiTheme="majorHAnsi"/>
+        </w:rPr>
+        <w:t xml:space="preserve"> to the storyboard</w:t>
       </w:r>
     </w:p>
     <w:p>
@@ -931,8 +1193,16 @@
         <w:rPr>
           <w:rFonts w:asciiTheme="majorHAnsi" w:hAnsiTheme="majorHAnsi"/>
         </w:rPr>
-        <w:t>Add three ViewControllers</w:t>
-      </w:r>
+        <w:t xml:space="preserve">Add three </w:t>
+      </w:r>
+      <w:proofErr w:type="spellStart"/>
+      <w:r>
+        <w:rPr>
+          <w:rFonts w:asciiTheme="majorHAnsi" w:hAnsiTheme="majorHAnsi"/>
+        </w:rPr>
+        <w:t>ViewControllers</w:t>
+      </w:r>
+      <w:proofErr w:type="spellEnd"/>
     </w:p>
     <w:p>
       <w:pPr>
@@ -954,7 +1224,21 @@
         <w:rPr>
           <w:rFonts w:asciiTheme="majorHAnsi" w:hAnsiTheme="majorHAnsi"/>
         </w:rPr>
-        <w:t xml:space="preserve">Add a TabBarItem </w:t>
+        <w:t xml:space="preserve">Add a </w:t>
+      </w:r>
+      <w:proofErr w:type="spellStart"/>
+      <w:r>
+        <w:rPr>
+          <w:rFonts w:asciiTheme="majorHAnsi" w:hAnsiTheme="majorHAnsi"/>
+        </w:rPr>
+        <w:t>TabBarItem</w:t>
+      </w:r>
+      <w:proofErr w:type="spellEnd"/>
+      <w:r>
+        <w:rPr>
+          <w:rFonts w:asciiTheme="majorHAnsi" w:hAnsiTheme="majorHAnsi"/>
+        </w:rPr>
+        <w:t xml:space="preserve"> </w:t>
       </w:r>
       <w:r>
         <w:rPr>
@@ -966,8 +1250,16 @@
         <w:rPr>
           <w:rFonts w:asciiTheme="majorHAnsi" w:hAnsiTheme="majorHAnsi"/>
         </w:rPr>
-        <w:t xml:space="preserve"> VeiwController</w:t>
-      </w:r>
+        <w:t xml:space="preserve"> </w:t>
+      </w:r>
+      <w:proofErr w:type="spellStart"/>
+      <w:r>
+        <w:rPr>
+          <w:rFonts w:asciiTheme="majorHAnsi" w:hAnsiTheme="majorHAnsi"/>
+        </w:rPr>
+        <w:t>VeiwController</w:t>
+      </w:r>
+      <w:proofErr w:type="spellEnd"/>
     </w:p>
     <w:p>
       <w:pPr>
@@ -989,7 +1281,13 @@
         <w:rPr>
           <w:rFonts w:asciiTheme="majorHAnsi" w:hAnsiTheme="majorHAnsi"/>
         </w:rPr>
-        <w:t xml:space="preserve">Add an </w:t>
+        <w:t>Add a</w:t>
+      </w:r>
+      <w:r>
+        <w:rPr>
+          <w:rFonts w:asciiTheme="majorHAnsi" w:hAnsiTheme="majorHAnsi"/>
+        </w:rPr>
+        <w:t xml:space="preserve"> </w:t>
       </w:r>
       <w:r>
         <w:rPr>
@@ -1013,8 +1311,16 @@
         <w:rPr>
           <w:rFonts w:asciiTheme="majorHAnsi" w:hAnsiTheme="majorHAnsi"/>
         </w:rPr>
-        <w:t xml:space="preserve"> TabBarItem</w:t>
-      </w:r>
+        <w:t xml:space="preserve"> </w:t>
+      </w:r>
+      <w:proofErr w:type="spellStart"/>
+      <w:r>
+        <w:rPr>
+          <w:rFonts w:asciiTheme="majorHAnsi" w:hAnsiTheme="majorHAnsi"/>
+        </w:rPr>
+        <w:t>TabBarItem</w:t>
+      </w:r>
+      <w:proofErr w:type="spellEnd"/>
     </w:p>
     <w:p>
       <w:pPr>
@@ -1038,9 +1344,8 @@
         </w:rPr>
         <w:t>Add a Segue for each tab. Add them in the order you want them to appear. (You can’t reorder them without deleting all the Segues and then adding them back in the order you want.)</w:t>
       </w:r>
-      <w:bookmarkStart w:id="0" w:name="_GoBack"/>
-      <w:bookmarkEnd w:id="0"/>
     </w:p>
+    <w:bookmarkEnd w:id="0"/>
     <w:p>
       <w:pPr>
         <w:widowControl w:val="0"/>
@@ -1103,7 +1408,7 @@
 </file>
 
 <file path=word/endnotes.xml><?xml version="1.0" encoding="utf-8"?>
-<w:endnotes xmlns:wpc="http://schemas.microsoft.com/office/word/2010/wordprocessingCanvas" xmlns:mo="http://schemas.microsoft.com/office/mac/office/2008/main" xmlns:mc="http://schemas.openxmlformats.org/markup-compatibility/2006" xmlns:mv="urn:schemas-microsoft-com:mac:vml" xmlns:o="urn:schemas-microsoft-com:office:office" xmlns:r="http://schemas.openxmlformats.org/officeDocument/2006/relationships" xmlns:m="http://schemas.openxmlformats.org/officeDocument/2006/math" xmlns:v="urn:schemas-microsoft-com:vml" xmlns:wp14="http://schemas.microsoft.com/office/word/2010/wordprocessingDrawing" xmlns:wp="http://schemas.openxmlformats.org/drawingml/2006/wordprocessingDrawing" xmlns:w10="urn:schemas-microsoft-com:office:word" xmlns:w="http://schemas.openxmlformats.org/wordprocessingml/2006/main" xmlns:w14="http://schemas.microsoft.com/office/word/2010/wordml" xmlns:w15="http://schemas.microsoft.com/office/word/2012/wordml" xmlns:wpg="http://schemas.microsoft.com/office/word/2010/wordprocessingGroup" xmlns:wpi="http://schemas.microsoft.com/office/word/2010/wordprocessingInk" xmlns:wne="http://schemas.microsoft.com/office/word/2006/wordml" xmlns:wps="http://schemas.microsoft.com/office/word/2010/wordprocessingShape" mc:Ignorable="w14 w15 wp14">
+<w:endnotes xmlns:wpc="http://schemas.microsoft.com/office/word/2010/wordprocessingCanvas" xmlns:cx="http://schemas.microsoft.com/office/drawing/2014/chartex" xmlns:cx1="http://schemas.microsoft.com/office/drawing/2015/9/8/chartex" xmlns:cx2="http://schemas.microsoft.com/office/drawing/2015/10/21/chartex" xmlns:cx3="http://schemas.microsoft.com/office/drawing/2016/5/9/chartex" xmlns:cx4="http://schemas.microsoft.com/office/drawing/2016/5/10/chartex" xmlns:cx5="http://schemas.microsoft.com/office/drawing/2016/5/11/chartex" xmlns:cx6="http://schemas.microsoft.com/office/drawing/2016/5/12/chartex" xmlns:cx7="http://schemas.microsoft.com/office/drawing/2016/5/13/chartex" xmlns:cx8="http://schemas.microsoft.com/office/drawing/2016/5/14/chartex" xmlns:mc="http://schemas.openxmlformats.org/markup-compatibility/2006" xmlns:aink="http://schemas.microsoft.com/office/drawing/2016/ink" xmlns:am3d="http://schemas.microsoft.com/office/drawing/2017/model3d" xmlns:o="urn:schemas-microsoft-com:office:office" xmlns:r="http://schemas.openxmlformats.org/officeDocument/2006/relationships" xmlns:m="http://schemas.openxmlformats.org/officeDocument/2006/math" xmlns:v="urn:schemas-microsoft-com:vml" xmlns:wp14="http://schemas.microsoft.com/office/word/2010/wordprocessingDrawing" xmlns:wp="http://schemas.openxmlformats.org/drawingml/2006/wordprocessingDrawing" xmlns:w10="urn:schemas-microsoft-com:office:word" xmlns:w="http://schemas.openxmlformats.org/wordprocessingml/2006/main" xmlns:w14="http://schemas.microsoft.com/office/word/2010/wordml" xmlns:w15="http://schemas.microsoft.com/office/word/2012/wordml" xmlns:w16cid="http://schemas.microsoft.com/office/word/2016/wordml/cid" xmlns:w16se="http://schemas.microsoft.com/office/word/2015/wordml/symex" xmlns:wpg="http://schemas.microsoft.com/office/word/2010/wordprocessingGroup" xmlns:wpi="http://schemas.microsoft.com/office/word/2010/wordprocessingInk" xmlns:wne="http://schemas.microsoft.com/office/word/2006/wordml" xmlns:wps="http://schemas.microsoft.com/office/word/2010/wordprocessingShape" mc:Ignorable="w14 w15 w16se w16cid wp14">
   <w:endnote w:type="separator" w:id="-1">
     <w:p>
       <w:pPr>
@@ -1128,7 +1433,7 @@
 </file>
 
 <file path=word/footer1.xml><?xml version="1.0" encoding="utf-8"?>
-<w:ftr xmlns:wpc="http://schemas.microsoft.com/office/word/2010/wordprocessingCanvas" xmlns:mo="http://schemas.microsoft.com/office/mac/office/2008/main" xmlns:mc="http://schemas.openxmlformats.org/markup-compatibility/2006" xmlns:mv="urn:schemas-microsoft-com:mac:vml" xmlns:o="urn:schemas-microsoft-com:office:office" xmlns:r="http://schemas.openxmlformats.org/officeDocument/2006/relationships" xmlns:m="http://schemas.openxmlformats.org/officeDocument/2006/math" xmlns:v="urn:schemas-microsoft-com:vml" xmlns:wp14="http://schemas.microsoft.com/office/word/2010/wordprocessingDrawing" xmlns:wp="http://schemas.openxmlformats.org/drawingml/2006/wordprocessingDrawing" xmlns:w10="urn:schemas-microsoft-com:office:word" xmlns:w="http://schemas.openxmlformats.org/wordprocessingml/2006/main" xmlns:w14="http://schemas.microsoft.com/office/word/2010/wordml" xmlns:w15="http://schemas.microsoft.com/office/word/2012/wordml" xmlns:wpg="http://schemas.microsoft.com/office/word/2010/wordprocessingGroup" xmlns:wpi="http://schemas.microsoft.com/office/word/2010/wordprocessingInk" xmlns:wne="http://schemas.microsoft.com/office/word/2006/wordml" xmlns:wps="http://schemas.microsoft.com/office/word/2010/wordprocessingShape" mc:Ignorable="w14 w15 wp14">
+<w:ftr xmlns:wpc="http://schemas.microsoft.com/office/word/2010/wordprocessingCanvas" xmlns:cx="http://schemas.microsoft.com/office/drawing/2014/chartex" xmlns:cx1="http://schemas.microsoft.com/office/drawing/2015/9/8/chartex" xmlns:cx2="http://schemas.microsoft.com/office/drawing/2015/10/21/chartex" xmlns:cx3="http://schemas.microsoft.com/office/drawing/2016/5/9/chartex" xmlns:cx4="http://schemas.microsoft.com/office/drawing/2016/5/10/chartex" xmlns:cx5="http://schemas.microsoft.com/office/drawing/2016/5/11/chartex" xmlns:cx6="http://schemas.microsoft.com/office/drawing/2016/5/12/chartex" xmlns:cx7="http://schemas.microsoft.com/office/drawing/2016/5/13/chartex" xmlns:cx8="http://schemas.microsoft.com/office/drawing/2016/5/14/chartex" xmlns:mc="http://schemas.openxmlformats.org/markup-compatibility/2006" xmlns:aink="http://schemas.microsoft.com/office/drawing/2016/ink" xmlns:am3d="http://schemas.microsoft.com/office/drawing/2017/model3d" xmlns:o="urn:schemas-microsoft-com:office:office" xmlns:r="http://schemas.openxmlformats.org/officeDocument/2006/relationships" xmlns:m="http://schemas.openxmlformats.org/officeDocument/2006/math" xmlns:v="urn:schemas-microsoft-com:vml" xmlns:wp14="http://schemas.microsoft.com/office/word/2010/wordprocessingDrawing" xmlns:wp="http://schemas.openxmlformats.org/drawingml/2006/wordprocessingDrawing" xmlns:w10="urn:schemas-microsoft-com:office:word" xmlns:w="http://schemas.openxmlformats.org/wordprocessingml/2006/main" xmlns:w14="http://schemas.microsoft.com/office/word/2010/wordml" xmlns:w15="http://schemas.microsoft.com/office/word/2012/wordml" xmlns:w16cid="http://schemas.microsoft.com/office/word/2016/wordml/cid" xmlns:w16se="http://schemas.microsoft.com/office/word/2015/wordml/symex" xmlns:wpg="http://schemas.microsoft.com/office/word/2010/wordprocessingGroup" xmlns:wpi="http://schemas.microsoft.com/office/word/2010/wordprocessingInk" xmlns:wne="http://schemas.microsoft.com/office/word/2006/wordml" xmlns:wps="http://schemas.microsoft.com/office/word/2010/wordprocessingShape" mc:Ignorable="w14 w15 w16se w16cid wp14">
   <w:p>
     <w:pPr>
       <w:jc w:val="center"/>
@@ -1138,7 +1443,7 @@
 </file>
 
 <file path=word/footnotes.xml><?xml version="1.0" encoding="utf-8"?>
-<w:footnotes xmlns:wpc="http://schemas.microsoft.com/office/word/2010/wordprocessingCanvas" xmlns:mo="http://schemas.microsoft.com/office/mac/office/2008/main" xmlns:mc="http://schemas.openxmlformats.org/markup-compatibility/2006" xmlns:mv="urn:schemas-microsoft-com:mac:vml" xmlns:o="urn:schemas-microsoft-com:office:office" xmlns:r="http://schemas.openxmlformats.org/officeDocument/2006/relationships" xmlns:m="http://schemas.openxmlformats.org/officeDocument/2006/math" xmlns:v="urn:schemas-microsoft-com:vml" xmlns:wp14="http://schemas.microsoft.com/office/word/2010/wordprocessingDrawing" xmlns:wp="http://schemas.openxmlformats.org/drawingml/2006/wordprocessingDrawing" xmlns:w10="urn:schemas-microsoft-com:office:word" xmlns:w="http://schemas.openxmlformats.org/wordprocessingml/2006/main" xmlns:w14="http://schemas.microsoft.com/office/word/2010/wordml" xmlns:w15="http://schemas.microsoft.com/office/word/2012/wordml" xmlns:wpg="http://schemas.microsoft.com/office/word/2010/wordprocessingGroup" xmlns:wpi="http://schemas.microsoft.com/office/word/2010/wordprocessingInk" xmlns:wne="http://schemas.microsoft.com/office/word/2006/wordml" xmlns:wps="http://schemas.microsoft.com/office/word/2010/wordprocessingShape" mc:Ignorable="w14 w15 wp14">
+<w:footnotes xmlns:wpc="http://schemas.microsoft.com/office/word/2010/wordprocessingCanvas" xmlns:cx="http://schemas.microsoft.com/office/drawing/2014/chartex" xmlns:cx1="http://schemas.microsoft.com/office/drawing/2015/9/8/chartex" xmlns:cx2="http://schemas.microsoft.com/office/drawing/2015/10/21/chartex" xmlns:cx3="http://schemas.microsoft.com/office/drawing/2016/5/9/chartex" xmlns:cx4="http://schemas.microsoft.com/office/drawing/2016/5/10/chartex" xmlns:cx5="http://schemas.microsoft.com/office/drawing/2016/5/11/chartex" xmlns:cx6="http://schemas.microsoft.com/office/drawing/2016/5/12/chartex" xmlns:cx7="http://schemas.microsoft.com/office/drawing/2016/5/13/chartex" xmlns:cx8="http://schemas.microsoft.com/office/drawing/2016/5/14/chartex" xmlns:mc="http://schemas.openxmlformats.org/markup-compatibility/2006" xmlns:aink="http://schemas.microsoft.com/office/drawing/2016/ink" xmlns:am3d="http://schemas.microsoft.com/office/drawing/2017/model3d" xmlns:o="urn:schemas-microsoft-com:office:office" xmlns:r="http://schemas.openxmlformats.org/officeDocument/2006/relationships" xmlns:m="http://schemas.openxmlformats.org/officeDocument/2006/math" xmlns:v="urn:schemas-microsoft-com:vml" xmlns:wp14="http://schemas.microsoft.com/office/word/2010/wordprocessingDrawing" xmlns:wp="http://schemas.openxmlformats.org/drawingml/2006/wordprocessingDrawing" xmlns:w10="urn:schemas-microsoft-com:office:word" xmlns:w="http://schemas.openxmlformats.org/wordprocessingml/2006/main" xmlns:w14="http://schemas.microsoft.com/office/word/2010/wordml" xmlns:w15="http://schemas.microsoft.com/office/word/2012/wordml" xmlns:w16cid="http://schemas.microsoft.com/office/word/2016/wordml/cid" xmlns:w16se="http://schemas.microsoft.com/office/word/2015/wordml/symex" xmlns:wpg="http://schemas.microsoft.com/office/word/2010/wordprocessingGroup" xmlns:wpi="http://schemas.microsoft.com/office/word/2010/wordprocessingInk" xmlns:wne="http://schemas.microsoft.com/office/word/2006/wordml" xmlns:wps="http://schemas.microsoft.com/office/word/2010/wordprocessingShape" mc:Ignorable="w14 w15 w16se w16cid wp14">
   <w:footnote w:type="separator" w:id="-1">
     <w:p>
       <w:pPr>
@@ -1163,7 +1468,7 @@
 </file>
 
 <file path=word/header1.xml><?xml version="1.0" encoding="utf-8"?>
-<w:hdr xmlns:wpc="http://schemas.microsoft.com/office/word/2010/wordprocessingCanvas" xmlns:mo="http://schemas.microsoft.com/office/mac/office/2008/main" xmlns:mc="http://schemas.openxmlformats.org/markup-compatibility/2006" xmlns:mv="urn:schemas-microsoft-com:mac:vml" xmlns:o="urn:schemas-microsoft-com:office:office" xmlns:r="http://schemas.openxmlformats.org/officeDocument/2006/relationships" xmlns:m="http://schemas.openxmlformats.org/officeDocument/2006/math" xmlns:v="urn:schemas-microsoft-com:vml" xmlns:wp14="http://schemas.microsoft.com/office/word/2010/wordprocessingDrawing" xmlns:wp="http://schemas.openxmlformats.org/drawingml/2006/wordprocessingDrawing" xmlns:w10="urn:schemas-microsoft-com:office:word" xmlns:w="http://schemas.openxmlformats.org/wordprocessingml/2006/main" xmlns:w14="http://schemas.microsoft.com/office/word/2010/wordml" xmlns:w15="http://schemas.microsoft.com/office/word/2012/wordml" xmlns:wpg="http://schemas.microsoft.com/office/word/2010/wordprocessingGroup" xmlns:wpi="http://schemas.microsoft.com/office/word/2010/wordprocessingInk" xmlns:wne="http://schemas.microsoft.com/office/word/2006/wordml" xmlns:wps="http://schemas.microsoft.com/office/word/2010/wordprocessingShape" mc:Ignorable="w14 w15 wp14">
+<w:hdr xmlns:wpc="http://schemas.microsoft.com/office/word/2010/wordprocessingCanvas" xmlns:cx="http://schemas.microsoft.com/office/drawing/2014/chartex" xmlns:cx1="http://schemas.microsoft.com/office/drawing/2015/9/8/chartex" xmlns:cx2="http://schemas.microsoft.com/office/drawing/2015/10/21/chartex" xmlns:cx3="http://schemas.microsoft.com/office/drawing/2016/5/9/chartex" xmlns:cx4="http://schemas.microsoft.com/office/drawing/2016/5/10/chartex" xmlns:cx5="http://schemas.microsoft.com/office/drawing/2016/5/11/chartex" xmlns:cx6="http://schemas.microsoft.com/office/drawing/2016/5/12/chartex" xmlns:cx7="http://schemas.microsoft.com/office/drawing/2016/5/13/chartex" xmlns:cx8="http://schemas.microsoft.com/office/drawing/2016/5/14/chartex" xmlns:mc="http://schemas.openxmlformats.org/markup-compatibility/2006" xmlns:aink="http://schemas.microsoft.com/office/drawing/2016/ink" xmlns:am3d="http://schemas.microsoft.com/office/drawing/2017/model3d" xmlns:o="urn:schemas-microsoft-com:office:office" xmlns:r="http://schemas.openxmlformats.org/officeDocument/2006/relationships" xmlns:m="http://schemas.openxmlformats.org/officeDocument/2006/math" xmlns:v="urn:schemas-microsoft-com:vml" xmlns:wp14="http://schemas.microsoft.com/office/word/2010/wordprocessingDrawing" xmlns:wp="http://schemas.openxmlformats.org/drawingml/2006/wordprocessingDrawing" xmlns:w10="urn:schemas-microsoft-com:office:word" xmlns:w="http://schemas.openxmlformats.org/wordprocessingml/2006/main" xmlns:w14="http://schemas.microsoft.com/office/word/2010/wordml" xmlns:w15="http://schemas.microsoft.com/office/word/2012/wordml" xmlns:w16cid="http://schemas.microsoft.com/office/word/2016/wordml/cid" xmlns:w16se="http://schemas.microsoft.com/office/word/2015/wordml/symex" xmlns:wpg="http://schemas.microsoft.com/office/word/2010/wordprocessingGroup" xmlns:wpi="http://schemas.microsoft.com/office/word/2010/wordprocessingInk" xmlns:wne="http://schemas.microsoft.com/office/word/2006/wordml" xmlns:wps="http://schemas.microsoft.com/office/word/2010/wordprocessingShape" mc:Ignorable="w14 w15 w16se w16cid wp14">
   <w:p>
     <w:pPr>
       <w:spacing w:line="240" w:lineRule="auto"/>
@@ -1235,8 +1540,8 @@
 </file>
 
 <file path=word/numbering.xml><?xml version="1.0" encoding="utf-8"?>
-<w:numbering xmlns:wpc="http://schemas.microsoft.com/office/word/2010/wordprocessingCanvas" xmlns:mo="http://schemas.microsoft.com/office/mac/office/2008/main" xmlns:mc="http://schemas.openxmlformats.org/markup-compatibility/2006" xmlns:mv="urn:schemas-microsoft-com:mac:vml" xmlns:o="urn:schemas-microsoft-com:office:office" xmlns:r="http://schemas.openxmlformats.org/officeDocument/2006/relationships" xmlns:m="http://schemas.openxmlformats.org/officeDocument/2006/math" xmlns:v="urn:schemas-microsoft-com:vml" xmlns:wp14="http://schemas.microsoft.com/office/word/2010/wordprocessingDrawing" xmlns:wp="http://schemas.openxmlformats.org/drawingml/2006/wordprocessingDrawing" xmlns:w10="urn:schemas-microsoft-com:office:word" xmlns:w="http://schemas.openxmlformats.org/wordprocessingml/2006/main" xmlns:w14="http://schemas.microsoft.com/office/word/2010/wordml" xmlns:w15="http://schemas.microsoft.com/office/word/2012/wordml" xmlns:wpg="http://schemas.microsoft.com/office/word/2010/wordprocessingGroup" xmlns:wpi="http://schemas.microsoft.com/office/word/2010/wordprocessingInk" xmlns:wne="http://schemas.microsoft.com/office/word/2006/wordml" xmlns:wps="http://schemas.microsoft.com/office/word/2010/wordprocessingShape" mc:Ignorable="w14 w15 wp14">
-  <w:abstractNum w:abstractNumId="0">
+<w:numbering xmlns:wpc="http://schemas.microsoft.com/office/word/2010/wordprocessingCanvas" xmlns:cx="http://schemas.microsoft.com/office/drawing/2014/chartex" xmlns:cx1="http://schemas.microsoft.com/office/drawing/2015/9/8/chartex" xmlns:cx2="http://schemas.microsoft.com/office/drawing/2015/10/21/chartex" xmlns:cx3="http://schemas.microsoft.com/office/drawing/2016/5/9/chartex" xmlns:cx4="http://schemas.microsoft.com/office/drawing/2016/5/10/chartex" xmlns:cx5="http://schemas.microsoft.com/office/drawing/2016/5/11/chartex" xmlns:cx6="http://schemas.microsoft.com/office/drawing/2016/5/12/chartex" xmlns:cx7="http://schemas.microsoft.com/office/drawing/2016/5/13/chartex" xmlns:cx8="http://schemas.microsoft.com/office/drawing/2016/5/14/chartex" xmlns:mc="http://schemas.openxmlformats.org/markup-compatibility/2006" xmlns:aink="http://schemas.microsoft.com/office/drawing/2016/ink" xmlns:am3d="http://schemas.microsoft.com/office/drawing/2017/model3d" xmlns:o="urn:schemas-microsoft-com:office:office" xmlns:r="http://schemas.openxmlformats.org/officeDocument/2006/relationships" xmlns:m="http://schemas.openxmlformats.org/officeDocument/2006/math" xmlns:v="urn:schemas-microsoft-com:vml" xmlns:wp14="http://schemas.microsoft.com/office/word/2010/wordprocessingDrawing" xmlns:wp="http://schemas.openxmlformats.org/drawingml/2006/wordprocessingDrawing" xmlns:w10="urn:schemas-microsoft-com:office:word" xmlns:w="http://schemas.openxmlformats.org/wordprocessingml/2006/main" xmlns:w14="http://schemas.microsoft.com/office/word/2010/wordml" xmlns:w15="http://schemas.microsoft.com/office/word/2012/wordml" xmlns:w16cid="http://schemas.microsoft.com/office/word/2016/wordml/cid" xmlns:w16se="http://schemas.microsoft.com/office/word/2015/wordml/symex" xmlns:wpg="http://schemas.microsoft.com/office/word/2010/wordprocessingGroup" xmlns:wpi="http://schemas.microsoft.com/office/word/2010/wordprocessingInk" xmlns:wne="http://schemas.microsoft.com/office/word/2006/wordml" xmlns:wps="http://schemas.microsoft.com/office/word/2010/wordprocessingShape" mc:Ignorable="w14 w15 w16se w16cid wp14">
+  <w:abstractNum w:abstractNumId="0" w15:restartNumberingAfterBreak="0">
     <w:nsid w:val="00000001"/>
     <w:multiLevelType w:val="hybridMultilevel"/>
     <w:tmpl w:val="A006B4EE"/>
@@ -1330,7 +1635,7 @@
       </w:pPr>
     </w:lvl>
   </w:abstractNum>
-  <w:abstractNum w:abstractNumId="1">
+  <w:abstractNum w:abstractNumId="1" w15:restartNumberingAfterBreak="0">
     <w:nsid w:val="00000002"/>
     <w:multiLevelType w:val="hybridMultilevel"/>
     <w:tmpl w:val="FAB6B2B0"/>
@@ -1451,7 +1756,7 @@
       </w:rPr>
     </w:lvl>
   </w:abstractNum>
-  <w:abstractNum w:abstractNumId="2">
+  <w:abstractNum w:abstractNumId="2" w15:restartNumberingAfterBreak="0">
     <w:nsid w:val="00000003"/>
     <w:multiLevelType w:val="hybridMultilevel"/>
     <w:tmpl w:val="5644F944"/>
@@ -1572,7 +1877,7 @@
       </w:rPr>
     </w:lvl>
   </w:abstractNum>
-  <w:abstractNum w:abstractNumId="3">
+  <w:abstractNum w:abstractNumId="3" w15:restartNumberingAfterBreak="0">
     <w:nsid w:val="00000004"/>
     <w:multiLevelType w:val="hybridMultilevel"/>
     <w:tmpl w:val="B13AA0B0"/>
@@ -1693,7 +1998,7 @@
       </w:rPr>
     </w:lvl>
   </w:abstractNum>
-  <w:abstractNum w:abstractNumId="4">
+  <w:abstractNum w:abstractNumId="4" w15:restartNumberingAfterBreak="0">
     <w:nsid w:val="00000005"/>
     <w:multiLevelType w:val="hybridMultilevel"/>
     <w:tmpl w:val="E89091C4"/>
@@ -1813,7 +2118,7 @@
       </w:rPr>
     </w:lvl>
   </w:abstractNum>
-  <w:abstractNum w:abstractNumId="5">
+  <w:abstractNum w:abstractNumId="5" w15:restartNumberingAfterBreak="0">
     <w:nsid w:val="00000006"/>
     <w:multiLevelType w:val="hybridMultilevel"/>
     <w:tmpl w:val="0228F8FE"/>
@@ -1934,7 +2239,7 @@
       </w:rPr>
     </w:lvl>
   </w:abstractNum>
-  <w:abstractNum w:abstractNumId="6">
+  <w:abstractNum w:abstractNumId="6" w15:restartNumberingAfterBreak="0">
     <w:nsid w:val="00000007"/>
     <w:multiLevelType w:val="hybridMultilevel"/>
     <w:tmpl w:val="740ED298"/>
@@ -2053,7 +2358,7 @@
       </w:rPr>
     </w:lvl>
   </w:abstractNum>
-  <w:abstractNum w:abstractNumId="7">
+  <w:abstractNum w:abstractNumId="7" w15:restartNumberingAfterBreak="0">
     <w:nsid w:val="00000008"/>
     <w:multiLevelType w:val="hybridMultilevel"/>
     <w:tmpl w:val="824C1F54"/>
@@ -2174,7 +2479,7 @@
       </w:rPr>
     </w:lvl>
   </w:abstractNum>
-  <w:abstractNum w:abstractNumId="8">
+  <w:abstractNum w:abstractNumId="8" w15:restartNumberingAfterBreak="0">
     <w:nsid w:val="00000009"/>
     <w:multiLevelType w:val="hybridMultilevel"/>
     <w:tmpl w:val="70D41336"/>
@@ -2295,7 +2600,7 @@
       </w:rPr>
     </w:lvl>
   </w:abstractNum>
-  <w:abstractNum w:abstractNumId="9">
+  <w:abstractNum w:abstractNumId="9" w15:restartNumberingAfterBreak="0">
     <w:nsid w:val="17794141"/>
     <w:multiLevelType w:val="hybridMultilevel"/>
     <w:tmpl w:val="2FF67F68"/>
@@ -2381,7 +2686,7 @@
       </w:pPr>
     </w:lvl>
   </w:abstractNum>
-  <w:abstractNum w:abstractNumId="10">
+  <w:abstractNum w:abstractNumId="10" w15:restartNumberingAfterBreak="0">
     <w:nsid w:val="22C51774"/>
     <w:multiLevelType w:val="hybridMultilevel"/>
     <w:tmpl w:val="5DFC2406"/>
@@ -2494,7 +2799,7 @@
       </w:rPr>
     </w:lvl>
   </w:abstractNum>
-  <w:abstractNum w:abstractNumId="11">
+  <w:abstractNum w:abstractNumId="11" w15:restartNumberingAfterBreak="0">
     <w:nsid w:val="247C714F"/>
     <w:multiLevelType w:val="hybridMultilevel"/>
     <w:tmpl w:val="6DD4DA64"/>
@@ -2607,7 +2912,7 @@
       </w:rPr>
     </w:lvl>
   </w:abstractNum>
-  <w:abstractNum w:abstractNumId="12">
+  <w:abstractNum w:abstractNumId="12" w15:restartNumberingAfterBreak="0">
     <w:nsid w:val="27D71D89"/>
     <w:multiLevelType w:val="hybridMultilevel"/>
     <w:tmpl w:val="92A0AC92"/>
@@ -2720,7 +3025,7 @@
       </w:rPr>
     </w:lvl>
   </w:abstractNum>
-  <w:abstractNum w:abstractNumId="13">
+  <w:abstractNum w:abstractNumId="13" w15:restartNumberingAfterBreak="0">
     <w:nsid w:val="2A345A7D"/>
     <w:multiLevelType w:val="hybridMultilevel"/>
     <w:tmpl w:val="868655D4"/>
@@ -2833,7 +3138,7 @@
       </w:rPr>
     </w:lvl>
   </w:abstractNum>
-  <w:abstractNum w:abstractNumId="14">
+  <w:abstractNum w:abstractNumId="14" w15:restartNumberingAfterBreak="0">
     <w:nsid w:val="3B821F73"/>
     <w:multiLevelType w:val="hybridMultilevel"/>
     <w:tmpl w:val="847AD264"/>
@@ -2946,7 +3251,7 @@
       </w:rPr>
     </w:lvl>
   </w:abstractNum>
-  <w:abstractNum w:abstractNumId="15">
+  <w:abstractNum w:abstractNumId="15" w15:restartNumberingAfterBreak="0">
     <w:nsid w:val="3E987BD4"/>
     <w:multiLevelType w:val="hybridMultilevel"/>
     <w:tmpl w:val="A29EF31E"/>
@@ -3059,7 +3364,7 @@
       </w:rPr>
     </w:lvl>
   </w:abstractNum>
-  <w:abstractNum w:abstractNumId="16">
+  <w:abstractNum w:abstractNumId="16" w15:restartNumberingAfterBreak="0">
     <w:nsid w:val="43F601FE"/>
     <w:multiLevelType w:val="hybridMultilevel"/>
     <w:tmpl w:val="52BC55D0"/>
@@ -3172,7 +3477,7 @@
       </w:rPr>
     </w:lvl>
   </w:abstractNum>
-  <w:abstractNum w:abstractNumId="17">
+  <w:abstractNum w:abstractNumId="17" w15:restartNumberingAfterBreak="0">
     <w:nsid w:val="49CD0BD5"/>
     <w:multiLevelType w:val="hybridMultilevel"/>
     <w:tmpl w:val="4442F44A"/>
@@ -3285,7 +3590,7 @@
       </w:rPr>
     </w:lvl>
   </w:abstractNum>
-  <w:abstractNum w:abstractNumId="18">
+  <w:abstractNum w:abstractNumId="18" w15:restartNumberingAfterBreak="0">
     <w:nsid w:val="4BD90040"/>
     <w:multiLevelType w:val="hybridMultilevel"/>
     <w:tmpl w:val="70888262"/>
@@ -3398,7 +3703,7 @@
       </w:rPr>
     </w:lvl>
   </w:abstractNum>
-  <w:abstractNum w:abstractNumId="19">
+  <w:abstractNum w:abstractNumId="19" w15:restartNumberingAfterBreak="0">
     <w:nsid w:val="4D4A5312"/>
     <w:multiLevelType w:val="hybridMultilevel"/>
     <w:tmpl w:val="27E83698"/>
@@ -3511,7 +3816,7 @@
       </w:rPr>
     </w:lvl>
   </w:abstractNum>
-  <w:abstractNum w:abstractNumId="20">
+  <w:abstractNum w:abstractNumId="20" w15:restartNumberingAfterBreak="0">
     <w:nsid w:val="60915EE2"/>
     <w:multiLevelType w:val="hybridMultilevel"/>
     <w:tmpl w:val="B70E2EAC"/>
@@ -3624,7 +3929,7 @@
       </w:rPr>
     </w:lvl>
   </w:abstractNum>
-  <w:abstractNum w:abstractNumId="21">
+  <w:abstractNum w:abstractNumId="21" w15:restartNumberingAfterBreak="0">
     <w:nsid w:val="65A11B7B"/>
     <w:multiLevelType w:val="hybridMultilevel"/>
     <w:tmpl w:val="E0C8F936"/>
@@ -3737,7 +4042,7 @@
       </w:rPr>
     </w:lvl>
   </w:abstractNum>
-  <w:abstractNum w:abstractNumId="22">
+  <w:abstractNum w:abstractNumId="22" w15:restartNumberingAfterBreak="0">
     <w:nsid w:val="6E5A2F00"/>
     <w:multiLevelType w:val="hybridMultilevel"/>
     <w:tmpl w:val="81869ABA"/>
@@ -3850,7 +4155,7 @@
       </w:rPr>
     </w:lvl>
   </w:abstractNum>
-  <w:abstractNum w:abstractNumId="23">
+  <w:abstractNum w:abstractNumId="23" w15:restartNumberingAfterBreak="0">
     <w:nsid w:val="7B566A9A"/>
     <w:multiLevelType w:val="hybridMultilevel"/>
     <w:tmpl w:val="D5AA684C"/>
@@ -3963,7 +4268,7 @@
       </w:rPr>
     </w:lvl>
   </w:abstractNum>
-  <w:abstractNum w:abstractNumId="24">
+  <w:abstractNum w:abstractNumId="24" w15:restartNumberingAfterBreak="0">
     <w:nsid w:val="7BD15F1D"/>
     <w:multiLevelType w:val="hybridMultilevel"/>
     <w:tmpl w:val="3FB46E92"/>
@@ -4155,7 +4460,7 @@
 </file>
 
 <file path=word/styles.xml><?xml version="1.0" encoding="utf-8"?>
-<w:styles xmlns:mc="http://schemas.openxmlformats.org/markup-compatibility/2006" xmlns:r="http://schemas.openxmlformats.org/officeDocument/2006/relationships" xmlns:w="http://schemas.openxmlformats.org/wordprocessingml/2006/main" xmlns:w14="http://schemas.microsoft.com/office/word/2010/wordml" xmlns:w15="http://schemas.microsoft.com/office/word/2012/wordml" mc:Ignorable="w14 w15">
+<w:styles xmlns:mc="http://schemas.openxmlformats.org/markup-compatibility/2006" xmlns:r="http://schemas.openxmlformats.org/officeDocument/2006/relationships" xmlns:w="http://schemas.openxmlformats.org/wordprocessingml/2006/main" xmlns:w14="http://schemas.microsoft.com/office/word/2010/wordml" xmlns:w15="http://schemas.microsoft.com/office/word/2012/wordml" xmlns:w16cid="http://schemas.microsoft.com/office/word/2016/wordml/cid" xmlns:w16se="http://schemas.microsoft.com/office/word/2015/wordml/symex" mc:Ignorable="w14 w15 w16se w16cid">
   <w:docDefaults>
     <w:rPrDefault>
       <w:rPr>
@@ -4165,7 +4470,7 @@
     </w:rPrDefault>
     <w:pPrDefault/>
   </w:docDefaults>
-  <w:latentStyles w:defLockedState="0" w:defUIPriority="99" w:defSemiHidden="0" w:defUnhideWhenUsed="0" w:defQFormat="0" w:count="382">
+  <w:latentStyles w:defLockedState="0" w:defUIPriority="99" w:defSemiHidden="0" w:defUnhideWhenUsed="0" w:defQFormat="0" w:count="375">
     <w:lsdException w:name="Normal" w:uiPriority="0" w:qFormat="1"/>
     <w:lsdException w:name="heading 1" w:uiPriority="9" w:qFormat="1"/>
     <w:lsdException w:name="heading 2" w:semiHidden="1" w:uiPriority="9" w:unhideWhenUsed="1" w:qFormat="1"/>
@@ -4322,15 +4627,6 @@
     <w:lsdException w:name="Balloon Text" w:semiHidden="1" w:unhideWhenUsed="1"/>
     <w:lsdException w:name="Table Grid" w:uiPriority="59"/>
     <w:lsdException w:name="Table Theme" w:semiHidden="1" w:unhideWhenUsed="1"/>
-    <w:lsdException w:name="Note Level 1" w:semiHidden="1" w:unhideWhenUsed="1"/>
-    <w:lsdException w:name="Note Level 2" w:semiHidden="1" w:unhideWhenUsed="1"/>
-    <w:lsdException w:name="Note Level 3" w:semiHidden="1" w:unhideWhenUsed="1"/>
-    <w:lsdException w:name="Note Level 4" w:semiHidden="1" w:unhideWhenUsed="1"/>
-    <w:lsdException w:name="Note Level 5" w:semiHidden="1" w:unhideWhenUsed="1"/>
-    <w:lsdException w:name="Note Level 6" w:semiHidden="1" w:unhideWhenUsed="1"/>
-    <w:lsdException w:name="Note Level 7" w:semiHidden="1" w:unhideWhenUsed="1"/>
-    <w:lsdException w:name="Note Level 8" w:semiHidden="1" w:unhideWhenUsed="1"/>
-    <w:lsdException w:name="Note Level 9" w:semiHidden="1" w:unhideWhenUsed="1"/>
     <w:lsdException w:name="Placeholder Text" w:semiHidden="1"/>
     <w:lsdException w:name="No Spacing" w:uiPriority="1" w:qFormat="1"/>
     <w:lsdException w:name="Light Shading" w:uiPriority="60"/>
@@ -4675,7 +4971,6 @@
     <w:uiPriority w:val="59"/>
     <w:rsid w:val="00F6052A"/>
     <w:tblPr>
-      <w:tblInd w:w="0" w:type="dxa"/>
       <w:tblBorders>
         <w:top w:val="single" w:sz="4" w:space="0" w:color="auto"/>
         <w:left w:val="single" w:sz="4" w:space="0" w:color="auto"/>
@@ -4684,12 +4979,6 @@
         <w:insideH w:val="single" w:sz="4" w:space="0" w:color="auto"/>
         <w:insideV w:val="single" w:sz="4" w:space="0" w:color="auto"/>
       </w:tblBorders>
-      <w:tblCellMar>
-        <w:top w:w="0" w:type="dxa"/>
-        <w:left w:w="108" w:type="dxa"/>
-        <w:bottom w:w="0" w:type="dxa"/>
-        <w:right w:w="108" w:type="dxa"/>
-      </w:tblCellMar>
     </w:tblPr>
   </w:style>
   <w:style w:type="paragraph" w:styleId="BalloonText">
